--- a/Kirim ke ko derwin/DAFTAR ISI.docx
+++ b/Kirim ke ko derwin/DAFTAR ISI.docx
@@ -178,6 +178,7 @@
         </w:rPr>
         <w:tab/>
       </w:r>
+      <w:proofErr w:type="gramStart"/>
       <w:r>
         <w:rPr>
           <w:rFonts w:ascii="Times New Roman" w:hAnsi="Times New Roman"/>
@@ -187,6 +188,7 @@
         </w:rPr>
         <w:t>iv</w:t>
       </w:r>
+      <w:proofErr w:type="gramEnd"/>
     </w:p>
     <w:p>
       <w:pPr>
@@ -5109,6 +5111,7 @@
         </w:rPr>
         <w:t xml:space="preserve"> </w:t>
       </w:r>
+      <w:proofErr w:type="gramStart"/>
       <w:r>
         <w:rPr>
           <w:rFonts w:ascii="Times New Roman" w:hAnsi="Times New Roman"/>
@@ -5117,7 +5120,18 @@
           <w:szCs w:val="24"/>
           <w:lang w:val="id-ID"/>
         </w:rPr>
-        <w:t>The Big Five Traits</w:t>
+        <w:t>The</w:t>
+      </w:r>
+      <w:proofErr w:type="gramEnd"/>
+      <w:r>
+        <w:rPr>
+          <w:rFonts w:ascii="Times New Roman" w:hAnsi="Times New Roman"/>
+          <w:i/>
+          <w:sz w:val="24"/>
+          <w:szCs w:val="24"/>
+          <w:lang w:val="id-ID"/>
+        </w:rPr>
+        <w:t xml:space="preserve"> Big Five Traits</w:t>
       </w:r>
       <w:r>
         <w:rPr>
@@ -13354,6 +13368,7 @@
           <w:rFonts w:ascii="Times New Roman" w:hAnsi="Times New Roman"/>
           <w:sz w:val="24"/>
           <w:szCs w:val="24"/>
+          <w:lang w:val="id-ID"/>
         </w:rPr>
       </w:pPr>
       <w:r>
@@ -13450,7 +13465,16 @@
           <w:sz w:val="24"/>
           <w:szCs w:val="24"/>
         </w:rPr>
-        <w:t>27</w:t>
+        <w:t>2</w:t>
+      </w:r>
+      <w:r>
+        <w:rPr>
+          <w:rFonts w:ascii="Times New Roman" w:hAnsi="Times New Roman"/>
+          <w:sz w:val="24"/>
+          <w:szCs w:val="24"/>
+          <w:lang w:val="id-ID"/>
+        </w:rPr>
+        <w:t>6</w:t>
       </w:r>
     </w:p>
     <w:p>
@@ -13708,7 +13732,7 @@
           <w:szCs w:val="24"/>
           <w:lang w:val="id-ID"/>
         </w:rPr>
-        <w:t>7</w:t>
+        <w:t>8</w:t>
       </w:r>
     </w:p>
     <w:p>
@@ -17563,6 +17587,7 @@
         </w:rPr>
         <w:t xml:space="preserve">Dataset </w:t>
       </w:r>
+      <w:proofErr w:type="spellStart"/>
       <w:r>
         <w:rPr>
           <w:rFonts w:ascii="Times New Roman" w:hAnsi="Times New Roman"/>
@@ -17571,6 +17596,7 @@
         </w:rPr>
         <w:t>Gabungan</w:t>
       </w:r>
+      <w:proofErr w:type="spellEnd"/>
       <w:r>
         <w:rPr>
           <w:rFonts w:ascii="Times New Roman" w:hAnsi="Times New Roman"/>
@@ -20040,8 +20066,6 @@
         </w:rPr>
         <w:t>67</w:t>
       </w:r>
-      <w:bookmarkStart w:id="0" w:name="_GoBack"/>
-      <w:bookmarkEnd w:id="0"/>
     </w:p>
     <w:p>
       <w:pPr>
@@ -20138,6 +20162,8 @@
         </w:rPr>
         <w:t>SURAT SURVEI</w:t>
       </w:r>
+      <w:bookmarkStart w:id="0" w:name="_GoBack"/>
+      <w:bookmarkEnd w:id="0"/>
     </w:p>
     <w:sectPr>
       <w:footerReference w:type="default" r:id="rId8"/>
